--- a/AAR-2025/2курс Антипов А.Р. - ПИ.9.1. Задание на курсовой.docx
+++ b/AAR-2025/2курс Антипов А.Р. - ПИ.9.1. Задание на курсовой.docx
@@ -926,7 +926,7 @@
           <w:sz w:val="28"/>
           <w:szCs w:val="28"/>
         </w:rPr>
-        <w:t xml:space="preserve">      Группа</w:t>
+        <w:t>Группа</w:t>
       </w:r>
       <w:r>
         <w:rPr>
@@ -3008,15 +3008,7 @@
                 <w:i/>
                 <w:sz w:val="28"/>
               </w:rPr>
-              <w:t xml:space="preserve">       </w:t>
-            </w:r>
-            <w:r>
-              <w:rPr>
-                <w:rFonts w:ascii="Times New Roman" w:hAnsi="Times New Roman" w:cs="Times New Roman"/>
-                <w:i/>
-                <w:sz w:val="28"/>
-              </w:rPr>
-              <w:t>Волчек Д.И.</w:t>
+              <w:t xml:space="preserve">       Волчек Д.И.</w:t>
             </w:r>
           </w:p>
         </w:tc>
